--- a/УП2022/Docs/WeatherTodayHelpNote - CourseBased.docx
+++ b/УП2022/Docs/WeatherTodayHelpNote - CourseBased.docx
@@ -11114,6 +11114,7 @@
           <w:szCs w:val="24"/>
           <w:lang w:val="en-US"/>
         </w:rPr>
+        <w:lastRenderedPageBreak/>
         <w:drawing>
           <wp:inline distT="0" distB="0" distL="0" distR="0" wp14:anchorId="248DB112" wp14:editId="6ACECEBC">
             <wp:extent cx="1962424" cy="5725324"/>
@@ -11438,6 +11439,7 @@
               <w:rPr>
                 <w:lang w:val="en-US"/>
               </w:rPr>
+              <w:lastRenderedPageBreak/>
               <w:t>response</w:t>
             </w:r>
           </w:p>
@@ -11677,6 +11679,7 @@
         <w:rPr>
           <w:noProof/>
         </w:rPr>
+        <w:lastRenderedPageBreak/>
         <w:drawing>
           <wp:inline distT="0" distB="0" distL="0" distR="0" wp14:anchorId="461384FA" wp14:editId="75E14781">
             <wp:extent cx="2086266" cy="4934639"/>
@@ -12047,6 +12050,7 @@
           <w:sz w:val="28"/>
           <w:szCs w:val="28"/>
         </w:rPr>
+        <w:lastRenderedPageBreak/>
         <w:drawing>
           <wp:inline distT="0" distB="0" distL="0" distR="0" wp14:anchorId="1C45F126" wp14:editId="4240EFE2">
             <wp:extent cx="2838846" cy="4734586"/>
@@ -12454,7 +12458,15 @@
                 <w:sz w:val="28"/>
                 <w:szCs w:val="24"/>
               </w:rPr>
-              <w:t>Свойство, содержащее в себе путь к файлу, необходимому для идентифика</w:t>
+              <w:t xml:space="preserve">Свойство, содержащее в себе путь к файлу, необходимому для </w:t>
+            </w:r>
+            <w:r>
+              <w:rPr>
+                <w:sz w:val="28"/>
+                <w:szCs w:val="24"/>
+              </w:rPr>
+              <w:lastRenderedPageBreak/>
+              <w:t>идентифика</w:t>
             </w:r>
             <w:r>
               <w:rPr>
@@ -12498,6 +12510,7 @@
           <w:sz w:val="28"/>
           <w:szCs w:val="24"/>
         </w:rPr>
+        <w:lastRenderedPageBreak/>
         <w:drawing>
           <wp:inline distT="0" distB="0" distL="0" distR="0" wp14:anchorId="5C6E0439" wp14:editId="03A4D76D">
             <wp:extent cx="3600953" cy="4744112"/>
@@ -12847,7 +12860,15 @@
                 <w:sz w:val="28"/>
                 <w:szCs w:val="24"/>
               </w:rPr>
-              <w:t>подробное состояние погоды. Используется для идентификации типа осадков и их интенсивности.</w:t>
+              <w:t xml:space="preserve">подробное состояние погоды. Используется для </w:t>
+            </w:r>
+            <w:r>
+              <w:rPr>
+                <w:sz w:val="28"/>
+                <w:szCs w:val="24"/>
+              </w:rPr>
+              <w:lastRenderedPageBreak/>
+              <w:t>идентификации типа осадков и их интенсивности.</w:t>
             </w:r>
           </w:p>
         </w:tc>
@@ -12874,6 +12895,7 @@
                 <w:szCs w:val="24"/>
                 <w:lang w:val="en-US"/>
               </w:rPr>
+              <w:lastRenderedPageBreak/>
               <w:t>DiplayPath</w:t>
             </w:r>
           </w:p>
@@ -12959,10 +12981,10 @@
             <v:path o:extrusionok="f" gradientshapeok="t" o:connecttype="rect"/>
             <o:lock v:ext="edit" aspectratio="t"/>
           </v:shapetype>
-          <v:shape id="_x0000_i1025" type="#_x0000_t75" style="width:341.25pt;height:680.25pt" o:ole="">
+          <v:shape id="_x0000_i1025" type="#_x0000_t75" style="width:341.6pt;height:680.65pt" o:ole="">
             <v:imagedata r:id="rId16" o:title=""/>
           </v:shape>
-          <o:OLEObject Type="Embed" ProgID="Visio.Drawing.15" ShapeID="_x0000_i1025" DrawAspect="Content" ObjectID="_1732980389" r:id="rId17"/>
+          <o:OLEObject Type="Embed" ProgID="Visio.Drawing.15" ShapeID="_x0000_i1025" DrawAspect="Content" ObjectID="_1733048357" r:id="rId17"/>
         </w:object>
       </w:r>
     </w:p>
@@ -13027,6 +13049,7 @@
           <w:sz w:val="28"/>
           <w:szCs w:val="24"/>
         </w:rPr>
+        <w:lastRenderedPageBreak/>
         <w:t xml:space="preserve">Модуль </w:t>
       </w:r>
       <w:r>
@@ -13439,6 +13462,7 @@
           <w:sz w:val="28"/>
           <w:szCs w:val="24"/>
         </w:rPr>
+        <w:lastRenderedPageBreak/>
         <w:drawing>
           <wp:inline distT="0" distB="0" distL="0" distR="0" wp14:anchorId="3355C536" wp14:editId="6D7E7B6C">
             <wp:extent cx="5940425" cy="1270000"/>
@@ -13605,6 +13629,7 @@
           <w:b/>
           <w:bCs/>
         </w:rPr>
+        <w:lastRenderedPageBreak/>
         <w:t>Руководство оператора</w:t>
       </w:r>
       <w:bookmarkEnd w:id="43"/>
@@ -14146,6 +14171,7 @@
           <w:sz w:val="28"/>
           <w:szCs w:val="28"/>
         </w:rPr>
+        <w:lastRenderedPageBreak/>
         <w:t>В состав технических средств должен входить IBM-совместимый персональный компьютер (ПЭВМ), включающий в себя:</w:t>
       </w:r>
     </w:p>
@@ -14519,6 +14545,7 @@
           <w:sz w:val="28"/>
           <w:szCs w:val="28"/>
         </w:rPr>
+        <w:lastRenderedPageBreak/>
         <w:t>Выполнение программы</w:t>
       </w:r>
       <w:bookmarkEnd w:id="50"/>
@@ -14923,6 +14950,7 @@
           <w:sz w:val="28"/>
           <w:szCs w:val="28"/>
         </w:rPr>
+        <w:lastRenderedPageBreak/>
         <w:t>При необходимости, можно отключить автосинхронизацию, нажав соответствующую клавишу как на рисунке 1</w:t>
       </w:r>
       <w:r>
@@ -15336,6 +15364,7 @@
           <w:sz w:val="28"/>
           <w:szCs w:val="28"/>
         </w:rPr>
+        <w:lastRenderedPageBreak/>
         <w:t>Получить погоду</w:t>
       </w:r>
     </w:p>
@@ -15605,6 +15634,7 @@
           <w:sz w:val="28"/>
           <w:szCs w:val="28"/>
         </w:rPr>
+        <w:lastRenderedPageBreak/>
         <w:drawing>
           <wp:inline distT="0" distB="0" distL="0" distR="0" wp14:anchorId="01400B67" wp14:editId="6EC0F018">
             <wp:extent cx="5940425" cy="4337685"/>
@@ -15810,6 +15840,7 @@
           <w:w w:val="95"/>
           <w:sz w:val="29"/>
         </w:rPr>
+        <w:lastRenderedPageBreak/>
         <w:drawing>
           <wp:inline distT="0" distB="0" distL="0" distR="0" wp14:anchorId="23F25690" wp14:editId="22EF9573">
             <wp:extent cx="4382112" cy="2438740"/>
@@ -16061,6 +16092,7 @@
           <w:b/>
           <w:bCs/>
         </w:rPr>
+        <w:lastRenderedPageBreak/>
         <w:t>Тестирование</w:t>
       </w:r>
       <w:bookmarkEnd w:id="51"/>
@@ -16647,6 +16679,7 @@
           <w:sz w:val="28"/>
           <w:szCs w:val="24"/>
         </w:rPr>
+        <w:lastRenderedPageBreak/>
         <w:t>Объем испытаний</w:t>
       </w:r>
       <w:bookmarkEnd w:id="60"/>
@@ -17066,6 +17099,7 @@
           <w:sz w:val="28"/>
           <w:szCs w:val="28"/>
         </w:rPr>
+        <w:lastRenderedPageBreak/>
         <w:t>отображение времени суток</w:t>
       </w:r>
       <w:r>
@@ -17390,6 +17424,7 @@
           <w:sz w:val="28"/>
           <w:szCs w:val="24"/>
         </w:rPr>
+        <w:lastRenderedPageBreak/>
         <w:t>Средства и порядок испытаний</w:t>
       </w:r>
       <w:bookmarkEnd w:id="63"/>
@@ -17834,6 +17869,7 @@
           <w:sz w:val="28"/>
           <w:szCs w:val="24"/>
         </w:rPr>
+        <w:lastRenderedPageBreak/>
         <w:t>Методы проведения проверки комплектности программной документации</w:t>
       </w:r>
     </w:p>
@@ -18383,6 +18419,7 @@
                 <w:szCs w:val="28"/>
                 <w:lang w:val="ru-RU"/>
               </w:rPr>
+              <w:lastRenderedPageBreak/>
               <w:t>Источник тестовых данных</w:t>
             </w:r>
             <w:r>
@@ -20466,6 +20503,7 @@
           <w:sz w:val="28"/>
           <w:szCs w:val="24"/>
         </w:rPr>
+        <w:lastRenderedPageBreak/>
         <w:t xml:space="preserve">Тестирование при помощи </w:t>
       </w:r>
       <w:r>
@@ -20912,6 +20950,7 @@
           <w:sz w:val="28"/>
           <w:szCs w:val="24"/>
         </w:rPr>
+        <w:lastRenderedPageBreak/>
         <w:t>Листинг кода юнит-тестов можно посмотреть в</w:t>
       </w:r>
       <w:r>
@@ -22034,7 +22073,15 @@
                 <w:sz w:val="28"/>
                 <w:szCs w:val="24"/>
               </w:rPr>
-              <w:t>Используется для проверки правильности условия в Ge</w:t>
+              <w:t xml:space="preserve">Используется для проверки </w:t>
+            </w:r>
+            <w:r>
+              <w:rPr>
+                <w:sz w:val="28"/>
+                <w:szCs w:val="24"/>
+              </w:rPr>
+              <w:lastRenderedPageBreak/>
+              <w:t>правильности условия в Ge</w:t>
             </w:r>
             <w:r>
               <w:rPr>
@@ -22065,6 +22112,7 @@
                 <w:sz w:val="28"/>
                 <w:szCs w:val="24"/>
               </w:rPr>
+              <w:lastRenderedPageBreak/>
               <w:t>22 часа</w:t>
             </w:r>
           </w:p>
@@ -22096,6 +22144,7 @@
                 <w:sz w:val="28"/>
                 <w:szCs w:val="24"/>
               </w:rPr>
+              <w:lastRenderedPageBreak/>
               <w:t>«</w:t>
             </w:r>
             <w:r>
@@ -22134,6 +22183,7 @@
                 <w:szCs w:val="24"/>
                 <w:lang w:val="en-US"/>
               </w:rPr>
+              <w:lastRenderedPageBreak/>
               <w:t xml:space="preserve">TimeState = </w:t>
             </w:r>
             <w:r>
@@ -22141,6 +22191,7 @@
                 <w:sz w:val="28"/>
                 <w:szCs w:val="24"/>
               </w:rPr>
+              <w:lastRenderedPageBreak/>
               <w:t>«</w:t>
             </w:r>
             <w:r>
@@ -22177,7 +22228,16 @@
                 <w:sz w:val="28"/>
                 <w:szCs w:val="24"/>
               </w:rPr>
-              <w:t>Не успешно</w:t>
+              <w:lastRenderedPageBreak/>
+              <w:t xml:space="preserve">Не </w:t>
+            </w:r>
+            <w:r>
+              <w:rPr>
+                <w:sz w:val="28"/>
+                <w:szCs w:val="24"/>
+              </w:rPr>
+              <w:lastRenderedPageBreak/>
+              <w:t>успешно</w:t>
             </w:r>
           </w:p>
         </w:tc>
@@ -22207,6 +22267,7 @@
                 <w:szCs w:val="24"/>
                 <w:lang w:val="en-US"/>
               </w:rPr>
+              <w:lastRenderedPageBreak/>
               <w:t>5</w:t>
             </w:r>
           </w:p>
@@ -23071,7 +23132,16 @@
                 <w:szCs w:val="24"/>
                 <w:lang w:val="en-US"/>
               </w:rPr>
-              <w:t>understorm</w:t>
+              <w:t>underst</w:t>
+            </w:r>
+            <w:r>
+              <w:rPr>
+                <w:sz w:val="28"/>
+                <w:szCs w:val="24"/>
+                <w:lang w:val="en-US"/>
+              </w:rPr>
+              <w:lastRenderedPageBreak/>
+              <w:t>orm</w:t>
             </w:r>
             <w:r>
               <w:rPr>
@@ -23103,6 +23173,7 @@
                 <w:szCs w:val="24"/>
                 <w:lang w:val="en-US"/>
               </w:rPr>
+              <w:lastRenderedPageBreak/>
               <w:t xml:space="preserve">1) </w:t>
             </w:r>
             <w:r>
@@ -23221,6 +23292,7 @@
                 <w:szCs w:val="24"/>
                 <w:lang w:val="en-US"/>
               </w:rPr>
+              <w:lastRenderedPageBreak/>
               <w:t>«</w:t>
             </w:r>
             <w:r>
@@ -23294,6 +23366,7 @@
                 <w:szCs w:val="24"/>
                 <w:lang w:val="en-US"/>
               </w:rPr>
+              <w:lastRenderedPageBreak/>
               <w:t xml:space="preserve">1) </w:t>
             </w:r>
             <w:r>
@@ -23412,6 +23485,7 @@
                 <w:szCs w:val="24"/>
                 <w:lang w:val="en-US"/>
               </w:rPr>
+              <w:lastRenderedPageBreak/>
               <w:t>«</w:t>
             </w:r>
             <w:r>
@@ -23482,6 +23556,7 @@
                 <w:sz w:val="28"/>
                 <w:szCs w:val="24"/>
               </w:rPr>
+              <w:lastRenderedPageBreak/>
               <w:t>Не успешно</w:t>
             </w:r>
           </w:p>
@@ -24609,6 +24684,7 @@
                 <w:sz w:val="28"/>
                 <w:szCs w:val="24"/>
               </w:rPr>
+              <w:lastRenderedPageBreak/>
               <w:t>11</w:t>
             </w:r>
           </w:p>
@@ -25842,6 +25918,7 @@
           <w:sz w:val="28"/>
           <w:szCs w:val="24"/>
         </w:rPr>
+        <w:lastRenderedPageBreak/>
         <w:t>Метрики ПО</w:t>
       </w:r>
       <w:bookmarkEnd w:id="69"/>
@@ -26057,6 +26134,7 @@
           <w:b/>
           <w:bCs/>
         </w:rPr>
+        <w:lastRenderedPageBreak/>
         <w:t>ЗАКЛЮЧЕНИЕ</w:t>
       </w:r>
       <w:bookmarkEnd w:id="70"/>
@@ -26197,6 +26275,7 @@
           <w:bCs/>
           <w:szCs w:val="28"/>
         </w:rPr>
+        <w:lastRenderedPageBreak/>
         <w:t>ПРИЛОЖЕНИЕ А</w:t>
       </w:r>
       <w:bookmarkEnd w:id="71"/>
@@ -28328,6 +28407,7 @@
           <w:szCs w:val="19"/>
           <w:lang w:val="en-US"/>
         </w:rPr>
+        <w:lastRenderedPageBreak/>
         <w:t xml:space="preserve">            Assert.IsTrue(_weatherData.WeatherState == </w:t>
       </w:r>
       <w:r>
@@ -30992,6 +31072,7 @@
           <w:szCs w:val="19"/>
           <w:lang w:val="en-US"/>
         </w:rPr>
+        <w:lastRenderedPageBreak/>
         <w:t xml:space="preserve">        }</w:t>
       </w:r>
     </w:p>
@@ -32576,6 +32657,7 @@
           <w:bCs/>
           <w:szCs w:val="28"/>
         </w:rPr>
+        <w:lastRenderedPageBreak/>
         <w:t>ПРИЛОЖЕНИЕ Б</w:t>
       </w:r>
       <w:bookmarkEnd w:id="72"/>
@@ -36725,6 +36807,7 @@
           <w:szCs w:val="19"/>
           <w:lang w:val="en-US"/>
         </w:rPr>
+        <w:lastRenderedPageBreak/>
         <w:t xml:space="preserve">                            </w:t>
       </w:r>
       <w:r>
@@ -38402,6 +38485,7 @@
           <w:bCs/>
           <w:szCs w:val="28"/>
         </w:rPr>
+        <w:lastRenderedPageBreak/>
         <w:t>ПРИЛОЖЕНИЕ В</w:t>
       </w:r>
       <w:bookmarkEnd w:id="73"/>
@@ -39559,7 +39643,242 @@
           <w:szCs w:val="19"/>
           <w:lang w:val="en-US"/>
         </w:rPr>
-        <w:t xml:space="preserve">            WeatherToday.GetWeather();</w:t>
+        <w:t xml:space="preserve">            </w:t>
+      </w:r>
+      <w:r>
+        <w:rPr>
+          <w:rFonts w:ascii="Cascadia Mono" w:hAnsi="Cascadia Mono" w:cs="Cascadia Mono"/>
+          <w:color w:val="0000FF"/>
+          <w:sz w:val="19"/>
+          <w:szCs w:val="19"/>
+          <w:lang w:val="en-US"/>
+        </w:rPr>
+        <w:t>try</w:t>
+      </w:r>
+    </w:p>
+    <w:p>
+      <w:pPr>
+        <w:autoSpaceDE w:val="0"/>
+        <w:autoSpaceDN w:val="0"/>
+        <w:adjustRightInd w:val="0"/>
+        <w:spacing w:after="0" w:line="240" w:lineRule="auto"/>
+        <w:rPr>
+          <w:rFonts w:ascii="Cascadia Mono" w:hAnsi="Cascadia Mono" w:cs="Cascadia Mono"/>
+          <w:color w:val="000000"/>
+          <w:sz w:val="19"/>
+          <w:szCs w:val="19"/>
+          <w:lang w:val="en-US"/>
+        </w:rPr>
+      </w:pPr>
+      <w:r>
+        <w:rPr>
+          <w:rFonts w:ascii="Cascadia Mono" w:hAnsi="Cascadia Mono" w:cs="Cascadia Mono"/>
+          <w:color w:val="000000"/>
+          <w:sz w:val="19"/>
+          <w:szCs w:val="19"/>
+          <w:lang w:val="en-US"/>
+        </w:rPr>
+        <w:t xml:space="preserve">            {</w:t>
+      </w:r>
+    </w:p>
+    <w:p>
+      <w:pPr>
+        <w:autoSpaceDE w:val="0"/>
+        <w:autoSpaceDN w:val="0"/>
+        <w:adjustRightInd w:val="0"/>
+        <w:spacing w:after="0" w:line="240" w:lineRule="auto"/>
+        <w:rPr>
+          <w:rFonts w:ascii="Cascadia Mono" w:hAnsi="Cascadia Mono" w:cs="Cascadia Mono"/>
+          <w:color w:val="000000"/>
+          <w:sz w:val="19"/>
+          <w:szCs w:val="19"/>
+          <w:lang w:val="en-US"/>
+        </w:rPr>
+      </w:pPr>
+      <w:r>
+        <w:rPr>
+          <w:rFonts w:ascii="Cascadia Mono" w:hAnsi="Cascadia Mono" w:cs="Cascadia Mono"/>
+          <w:color w:val="000000"/>
+          <w:sz w:val="19"/>
+          <w:szCs w:val="19"/>
+          <w:lang w:val="en-US"/>
+        </w:rPr>
+        <w:t xml:space="preserve">                WeatherToday.GetWeather();</w:t>
+      </w:r>
+    </w:p>
+    <w:p>
+      <w:pPr>
+        <w:autoSpaceDE w:val="0"/>
+        <w:autoSpaceDN w:val="0"/>
+        <w:adjustRightInd w:val="0"/>
+        <w:spacing w:after="0" w:line="240" w:lineRule="auto"/>
+        <w:rPr>
+          <w:rFonts w:ascii="Cascadia Mono" w:hAnsi="Cascadia Mono" w:cs="Cascadia Mono"/>
+          <w:color w:val="000000"/>
+          <w:sz w:val="19"/>
+          <w:szCs w:val="19"/>
+          <w:lang w:val="en-US"/>
+        </w:rPr>
+      </w:pPr>
+      <w:r>
+        <w:rPr>
+          <w:rFonts w:ascii="Cascadia Mono" w:hAnsi="Cascadia Mono" w:cs="Cascadia Mono"/>
+          <w:color w:val="000000"/>
+          <w:sz w:val="19"/>
+          <w:szCs w:val="19"/>
+          <w:lang w:val="en-US"/>
+        </w:rPr>
+        <w:t xml:space="preserve">            }</w:t>
+      </w:r>
+    </w:p>
+    <w:p>
+      <w:pPr>
+        <w:autoSpaceDE w:val="0"/>
+        <w:autoSpaceDN w:val="0"/>
+        <w:adjustRightInd w:val="0"/>
+        <w:spacing w:after="0" w:line="240" w:lineRule="auto"/>
+        <w:rPr>
+          <w:rFonts w:ascii="Cascadia Mono" w:hAnsi="Cascadia Mono" w:cs="Cascadia Mono"/>
+          <w:color w:val="000000"/>
+          <w:sz w:val="19"/>
+          <w:szCs w:val="19"/>
+          <w:lang w:val="en-US"/>
+        </w:rPr>
+      </w:pPr>
+      <w:r>
+        <w:rPr>
+          <w:rFonts w:ascii="Cascadia Mono" w:hAnsi="Cascadia Mono" w:cs="Cascadia Mono"/>
+          <w:color w:val="000000"/>
+          <w:sz w:val="19"/>
+          <w:szCs w:val="19"/>
+          <w:lang w:val="en-US"/>
+        </w:rPr>
+        <w:t xml:space="preserve">            </w:t>
+      </w:r>
+      <w:r>
+        <w:rPr>
+          <w:rFonts w:ascii="Cascadia Mono" w:hAnsi="Cascadia Mono" w:cs="Cascadia Mono"/>
+          <w:color w:val="0000FF"/>
+          <w:sz w:val="19"/>
+          <w:szCs w:val="19"/>
+          <w:lang w:val="en-US"/>
+        </w:rPr>
+        <w:t>catch</w:t>
+      </w:r>
+      <w:r>
+        <w:rPr>
+          <w:rFonts w:ascii="Cascadia Mono" w:hAnsi="Cascadia Mono" w:cs="Cascadia Mono"/>
+          <w:color w:val="000000"/>
+          <w:sz w:val="19"/>
+          <w:szCs w:val="19"/>
+          <w:lang w:val="en-US"/>
+        </w:rPr>
+        <w:t xml:space="preserve"> { </w:t>
+      </w:r>
+      <w:r>
+        <w:rPr>
+          <w:rFonts w:ascii="Cascadia Mono" w:hAnsi="Cascadia Mono" w:cs="Cascadia Mono"/>
+          <w:color w:val="0000FF"/>
+          <w:sz w:val="19"/>
+          <w:szCs w:val="19"/>
+          <w:lang w:val="en-US"/>
+        </w:rPr>
+        <w:t>return</w:t>
+      </w:r>
+      <w:r>
+        <w:rPr>
+          <w:rFonts w:ascii="Cascadia Mono" w:hAnsi="Cascadia Mono" w:cs="Cascadia Mono"/>
+          <w:color w:val="000000"/>
+          <w:sz w:val="19"/>
+          <w:szCs w:val="19"/>
+          <w:lang w:val="en-US"/>
+        </w:rPr>
+        <w:t>; }</w:t>
+      </w:r>
+    </w:p>
+    <w:p>
+      <w:pPr>
+        <w:autoSpaceDE w:val="0"/>
+        <w:autoSpaceDN w:val="0"/>
+        <w:adjustRightInd w:val="0"/>
+        <w:spacing w:after="0" w:line="240" w:lineRule="auto"/>
+        <w:rPr>
+          <w:rFonts w:ascii="Cascadia Mono" w:hAnsi="Cascadia Mono" w:cs="Cascadia Mono"/>
+          <w:color w:val="000000"/>
+          <w:sz w:val="19"/>
+          <w:szCs w:val="19"/>
+          <w:lang w:val="en-US"/>
+        </w:rPr>
+      </w:pPr>
+      <w:r>
+        <w:rPr>
+          <w:rFonts w:ascii="Cascadia Mono" w:hAnsi="Cascadia Mono" w:cs="Cascadia Mono"/>
+          <w:color w:val="000000"/>
+          <w:sz w:val="19"/>
+          <w:szCs w:val="19"/>
+          <w:lang w:val="en-US"/>
+        </w:rPr>
+        <w:t xml:space="preserve">            </w:t>
+      </w:r>
+      <w:r>
+        <w:rPr>
+          <w:rFonts w:ascii="Cascadia Mono" w:hAnsi="Cascadia Mono" w:cs="Cascadia Mono"/>
+          <w:color w:val="0000FF"/>
+          <w:sz w:val="19"/>
+          <w:szCs w:val="19"/>
+          <w:lang w:val="en-US"/>
+        </w:rPr>
+        <w:t>if</w:t>
+      </w:r>
+      <w:r>
+        <w:rPr>
+          <w:rFonts w:ascii="Cascadia Mono" w:hAnsi="Cascadia Mono" w:cs="Cascadia Mono"/>
+          <w:color w:val="000000"/>
+          <w:sz w:val="19"/>
+          <w:szCs w:val="19"/>
+          <w:lang w:val="en-US"/>
+        </w:rPr>
+        <w:t xml:space="preserve"> (WeatherToday.CurrentWeather == </w:t>
+      </w:r>
+      <w:r>
+        <w:rPr>
+          <w:rFonts w:ascii="Cascadia Mono" w:hAnsi="Cascadia Mono" w:cs="Cascadia Mono"/>
+          <w:color w:val="0000FF"/>
+          <w:sz w:val="19"/>
+          <w:szCs w:val="19"/>
+          <w:lang w:val="en-US"/>
+        </w:rPr>
+        <w:t>null</w:t>
+      </w:r>
+      <w:r>
+        <w:rPr>
+          <w:rFonts w:ascii="Cascadia Mono" w:hAnsi="Cascadia Mono" w:cs="Cascadia Mono"/>
+          <w:color w:val="000000"/>
+          <w:sz w:val="19"/>
+          <w:szCs w:val="19"/>
+          <w:lang w:val="en-US"/>
+        </w:rPr>
+        <w:t xml:space="preserve">) </w:t>
+      </w:r>
+      <w:r>
+        <w:rPr>
+          <w:rFonts w:ascii="Cascadia Mono" w:hAnsi="Cascadia Mono" w:cs="Cascadia Mono"/>
+          <w:color w:val="0000FF"/>
+          <w:sz w:val="19"/>
+          <w:szCs w:val="19"/>
+          <w:lang w:val="en-US"/>
+        </w:rPr>
+        <w:t>return</w:t>
+      </w:r>
+      <w:r>
+        <w:rPr>
+          <w:rFonts w:ascii="Cascadia Mono" w:hAnsi="Cascadia Mono" w:cs="Cascadia Mono"/>
+          <w:color w:val="000000"/>
+          <w:sz w:val="19"/>
+          <w:szCs w:val="19"/>
+          <w:lang w:val="en-US"/>
+        </w:rPr>
+        <w:t>;</w:t>
       </w:r>
     </w:p>
     <w:p>
@@ -40659,6 +40978,7 @@
           <w:szCs w:val="19"/>
           <w:lang w:val="en-US"/>
         </w:rPr>
+        <w:lastRenderedPageBreak/>
         <w:t xml:space="preserve">        }</w:t>
       </w:r>
     </w:p>
@@ -42857,6 +43177,7 @@
           <w:szCs w:val="19"/>
           <w:lang w:val="en-US"/>
         </w:rPr>
+        <w:lastRenderedPageBreak/>
         <w:t>{</w:t>
       </w:r>
     </w:p>
@@ -46740,6 +47061,7 @@
           <w:szCs w:val="19"/>
           <w:lang w:val="en-US"/>
         </w:rPr>
+        <w:lastRenderedPageBreak/>
         <w:t xml:space="preserve">            }</w:t>
       </w:r>
     </w:p>
@@ -47760,7 +48082,6 @@
           <w:color w:val="000000"/>
           <w:sz w:val="19"/>
           <w:szCs w:val="19"/>
-          <w:lang w:val="en-US"/>
         </w:rPr>
       </w:pPr>
       <w:r>
@@ -47779,7 +48100,6 @@
           <w:color w:val="000000"/>
           <w:sz w:val="19"/>
           <w:szCs w:val="19"/>
-          <w:lang w:val="en-US"/>
         </w:rPr>
         <w:t>}</w:t>
       </w:r>
@@ -47803,7 +48123,6 @@
           <w:color w:val="000000"/>
           <w:sz w:val="19"/>
           <w:szCs w:val="19"/>
-          <w:lang w:val="en-US"/>
         </w:rPr>
         <w:t xml:space="preserve">        </w:t>
       </w:r>
@@ -49356,6 +49675,7 @@
           <w:szCs w:val="19"/>
           <w:lang w:val="en-US"/>
         </w:rPr>
+        <w:lastRenderedPageBreak/>
         <w:t xml:space="preserve">        </w:t>
       </w:r>
       <w:r>
@@ -52560,6 +52880,7 @@
           <w:szCs w:val="19"/>
           <w:lang w:val="en-US"/>
         </w:rPr>
+        <w:lastRenderedPageBreak/>
         <w:t xml:space="preserve">            </w:t>
       </w:r>
       <w:r>
@@ -52677,6 +52998,7 @@
           <w:color w:val="000000"/>
           <w:sz w:val="19"/>
           <w:szCs w:val="19"/>
+          <w:lang w:val="en-US"/>
         </w:rPr>
       </w:pPr>
       <w:r>
@@ -52712,6 +53034,7 @@
           <w:color w:val="008000"/>
           <w:sz w:val="19"/>
           <w:szCs w:val="19"/>
+          <w:lang w:val="en-US"/>
         </w:rPr>
         <w:t xml:space="preserve"> </w:t>
       </w:r>
@@ -52730,6 +53053,7 @@
           <w:color w:val="008000"/>
           <w:sz w:val="19"/>
           <w:szCs w:val="19"/>
+          <w:lang w:val="en-US"/>
         </w:rPr>
         <w:t xml:space="preserve"> - </w:t>
       </w:r>
@@ -52749,6 +53073,7 @@
           <w:color w:val="008000"/>
           <w:sz w:val="19"/>
           <w:szCs w:val="19"/>
+          <w:lang w:val="en-US"/>
         </w:rPr>
         <w:t xml:space="preserve">. </w:t>
       </w:r>
@@ -52767,6 +53092,7 @@
           <w:color w:val="008000"/>
           <w:sz w:val="19"/>
           <w:szCs w:val="19"/>
+          <w:lang w:val="en-US"/>
         </w:rPr>
         <w:t xml:space="preserve"> </w:t>
       </w:r>
@@ -52785,6 +53111,7 @@
           <w:color w:val="008000"/>
           <w:sz w:val="19"/>
           <w:szCs w:val="19"/>
+          <w:lang w:val="en-US"/>
         </w:rPr>
         <w:t xml:space="preserve"> </w:t>
       </w:r>
@@ -52803,6 +53130,7 @@
           <w:color w:val="008000"/>
           <w:sz w:val="19"/>
           <w:szCs w:val="19"/>
+          <w:lang w:val="en-US"/>
         </w:rPr>
         <w:t>.</w:t>
       </w:r>
@@ -52818,14 +53146,16 @@
           <w:color w:val="000000"/>
           <w:sz w:val="19"/>
           <w:szCs w:val="19"/>
-        </w:rPr>
-      </w:pPr>
-      <w:r>
-        <w:rPr>
-          <w:rFonts w:ascii="Cascadia Mono" w:hAnsi="Cascadia Mono" w:cs="Cascadia Mono"/>
-          <w:color w:val="000000"/>
-          <w:sz w:val="19"/>
-          <w:szCs w:val="19"/>
+          <w:lang w:val="en-US"/>
+        </w:rPr>
+      </w:pPr>
+      <w:r>
+        <w:rPr>
+          <w:rFonts w:ascii="Cascadia Mono" w:hAnsi="Cascadia Mono" w:cs="Cascadia Mono"/>
+          <w:color w:val="000000"/>
+          <w:sz w:val="19"/>
+          <w:szCs w:val="19"/>
+          <w:lang w:val="en-US"/>
         </w:rPr>
         <w:t xml:space="preserve">        </w:t>
       </w:r>
@@ -52835,6 +53165,7 @@
           <w:color w:val="808080"/>
           <w:sz w:val="19"/>
           <w:szCs w:val="19"/>
+          <w:lang w:val="en-US"/>
         </w:rPr>
         <w:t>///</w:t>
       </w:r>
@@ -52844,6 +53175,7 @@
           <w:color w:val="008000"/>
           <w:sz w:val="19"/>
           <w:szCs w:val="19"/>
+          <w:lang w:val="en-US"/>
         </w:rPr>
         <w:t xml:space="preserve"> </w:t>
       </w:r>
@@ -52853,6 +53185,7 @@
           <w:color w:val="808080"/>
           <w:sz w:val="19"/>
           <w:szCs w:val="19"/>
+          <w:lang w:val="en-US"/>
         </w:rPr>
         <w:t>&lt;/</w:t>
       </w:r>
@@ -52872,6 +53205,7 @@
           <w:color w:val="808080"/>
           <w:sz w:val="19"/>
           <w:szCs w:val="19"/>
+          <w:lang w:val="en-US"/>
         </w:rPr>
         <w:t>&gt;</w:t>
       </w:r>
@@ -52887,14 +53221,16 @@
           <w:color w:val="000000"/>
           <w:sz w:val="19"/>
           <w:szCs w:val="19"/>
-        </w:rPr>
-      </w:pPr>
-      <w:r>
-        <w:rPr>
-          <w:rFonts w:ascii="Cascadia Mono" w:hAnsi="Cascadia Mono" w:cs="Cascadia Mono"/>
-          <w:color w:val="000000"/>
-          <w:sz w:val="19"/>
-          <w:szCs w:val="19"/>
+          <w:lang w:val="en-US"/>
+        </w:rPr>
+      </w:pPr>
+      <w:r>
+        <w:rPr>
+          <w:rFonts w:ascii="Cascadia Mono" w:hAnsi="Cascadia Mono" w:cs="Cascadia Mono"/>
+          <w:color w:val="000000"/>
+          <w:sz w:val="19"/>
+          <w:szCs w:val="19"/>
+          <w:lang w:val="en-US"/>
         </w:rPr>
         <w:t xml:space="preserve">        </w:t>
       </w:r>
@@ -52914,6 +53250,7 @@
           <w:color w:val="000000"/>
           <w:sz w:val="19"/>
           <w:szCs w:val="19"/>
+          <w:lang w:val="en-US"/>
         </w:rPr>
         <w:t xml:space="preserve"> </w:t>
       </w:r>
@@ -52933,6 +53270,7 @@
           <w:color w:val="000000"/>
           <w:sz w:val="19"/>
           <w:szCs w:val="19"/>
+          <w:lang w:val="en-US"/>
         </w:rPr>
         <w:t xml:space="preserve"> </w:t>
       </w:r>
@@ -52952,6 +53290,7 @@
           <w:color w:val="000000"/>
           <w:sz w:val="19"/>
           <w:szCs w:val="19"/>
+          <w:lang w:val="en-US"/>
         </w:rPr>
         <w:t xml:space="preserve"> </w:t>
       </w:r>
@@ -52971,6 +53310,7 @@
           <w:color w:val="000000"/>
           <w:sz w:val="19"/>
           <w:szCs w:val="19"/>
+          <w:lang w:val="en-US"/>
         </w:rPr>
         <w:t>()</w:t>
       </w:r>
@@ -52986,14 +53326,16 @@
           <w:color w:val="000000"/>
           <w:sz w:val="19"/>
           <w:szCs w:val="19"/>
-        </w:rPr>
-      </w:pPr>
-      <w:r>
-        <w:rPr>
-          <w:rFonts w:ascii="Cascadia Mono" w:hAnsi="Cascadia Mono" w:cs="Cascadia Mono"/>
-          <w:color w:val="000000"/>
-          <w:sz w:val="19"/>
-          <w:szCs w:val="19"/>
+          <w:lang w:val="en-US"/>
+        </w:rPr>
+      </w:pPr>
+      <w:r>
+        <w:rPr>
+          <w:rFonts w:ascii="Cascadia Mono" w:hAnsi="Cascadia Mono" w:cs="Cascadia Mono"/>
+          <w:color w:val="000000"/>
+          <w:sz w:val="19"/>
+          <w:szCs w:val="19"/>
+          <w:lang w:val="en-US"/>
         </w:rPr>
         <w:t xml:space="preserve">        {</w:t>
       </w:r>
@@ -53018,6 +53360,7 @@
           <w:color w:val="000000"/>
           <w:sz w:val="19"/>
           <w:szCs w:val="19"/>
+          <w:lang w:val="en-US"/>
         </w:rPr>
         <w:t xml:space="preserve">            </w:t>
       </w:r>
@@ -53394,7 +53737,6 @@
           <w:color w:val="000000"/>
           <w:sz w:val="19"/>
           <w:szCs w:val="19"/>
-          <w:lang w:val="en-US"/>
         </w:rPr>
       </w:pPr>
       <w:r>
@@ -53413,7 +53755,6 @@
           <w:color w:val="000000"/>
           <w:sz w:val="19"/>
           <w:szCs w:val="19"/>
-          <w:lang w:val="en-US"/>
         </w:rPr>
         <w:t>{</w:t>
       </w:r>
@@ -53438,7 +53779,6 @@
           <w:color w:val="000000"/>
           <w:sz w:val="19"/>
           <w:szCs w:val="19"/>
-          <w:lang w:val="en-US"/>
         </w:rPr>
         <w:t xml:space="preserve">            </w:t>
       </w:r>
@@ -55187,6 +55527,7 @@
           <w:szCs w:val="19"/>
           <w:lang w:val="en-US"/>
         </w:rPr>
+        <w:lastRenderedPageBreak/>
         <w:t xml:space="preserve">                    </w:t>
       </w:r>
       <w:r>
